--- a/Rapport_AL.docx
+++ b/Rapport_AL.docx
@@ -4,7 +4,7 @@
   <w:body>
     <w:p>
       <w:pPr>
-        <w:pStyle w:val="4"/>
+        <w:pStyle w:val="5"/>
         <w:spacing w:before="9"/>
         <w:rPr>
           <w:rFonts w:ascii="Times New Roman"/>
@@ -52,15 +52,15 @@
     </w:p>
     <w:p>
       <w:pPr>
-        <w:pStyle w:val="4"/>
-        <w:rPr>
-          <w:sz w:val="20"/>
-        </w:rPr>
-      </w:pPr>
-    </w:p>
-    <w:p>
-      <w:pPr>
-        <w:pStyle w:val="4"/>
+        <w:pStyle w:val="5"/>
+        <w:rPr>
+          <w:sz w:val="20"/>
+        </w:rPr>
+      </w:pPr>
+    </w:p>
+    <w:p>
+      <w:pPr>
+        <w:pStyle w:val="5"/>
         <w:rPr>
           <w:sz w:val="18"/>
         </w:rPr>
@@ -188,7 +188,7 @@
     </w:p>
     <w:p>
       <w:pPr>
-        <w:pStyle w:val="4"/>
+        <w:pStyle w:val="5"/>
         <w:spacing w:before="9"/>
         <w:rPr>
           <w:rFonts w:ascii="Times New Roman"/>
@@ -272,147 +272,147 @@
     </w:p>
     <w:p>
       <w:pPr>
-        <w:pStyle w:val="4"/>
-        <w:rPr>
-          <w:rFonts w:ascii="Times New Roman"/>
-          <w:b/>
-          <w:sz w:val="20"/>
-        </w:rPr>
-      </w:pPr>
-    </w:p>
-    <w:p>
-      <w:pPr>
-        <w:pStyle w:val="4"/>
-        <w:rPr>
-          <w:rFonts w:ascii="Times New Roman"/>
-          <w:b/>
-          <w:sz w:val="20"/>
-        </w:rPr>
-      </w:pPr>
-    </w:p>
-    <w:p>
-      <w:pPr>
-        <w:pStyle w:val="4"/>
-        <w:rPr>
-          <w:rFonts w:ascii="Times New Roman"/>
-          <w:b/>
-          <w:sz w:val="20"/>
-        </w:rPr>
-      </w:pPr>
-    </w:p>
-    <w:p>
-      <w:pPr>
-        <w:pStyle w:val="4"/>
-        <w:rPr>
-          <w:rFonts w:ascii="Times New Roman"/>
-          <w:b/>
-          <w:sz w:val="20"/>
-        </w:rPr>
-      </w:pPr>
-    </w:p>
-    <w:p>
-      <w:pPr>
-        <w:pStyle w:val="4"/>
-        <w:rPr>
-          <w:rFonts w:ascii="Times New Roman"/>
-          <w:b/>
-          <w:sz w:val="20"/>
-        </w:rPr>
-      </w:pPr>
-    </w:p>
-    <w:p>
-      <w:pPr>
-        <w:pStyle w:val="4"/>
-        <w:rPr>
-          <w:rFonts w:ascii="Times New Roman"/>
-          <w:b/>
-          <w:sz w:val="20"/>
-        </w:rPr>
-      </w:pPr>
-    </w:p>
-    <w:p>
-      <w:pPr>
-        <w:pStyle w:val="4"/>
-        <w:rPr>
-          <w:rFonts w:ascii="Times New Roman"/>
-          <w:b/>
-          <w:sz w:val="20"/>
-        </w:rPr>
-      </w:pPr>
-    </w:p>
-    <w:p>
-      <w:pPr>
-        <w:pStyle w:val="4"/>
-        <w:rPr>
-          <w:rFonts w:ascii="Times New Roman"/>
-          <w:b/>
-          <w:sz w:val="20"/>
-        </w:rPr>
-      </w:pPr>
-    </w:p>
-    <w:p>
-      <w:pPr>
-        <w:pStyle w:val="4"/>
-        <w:rPr>
-          <w:rFonts w:ascii="Times New Roman"/>
-          <w:b/>
-          <w:sz w:val="20"/>
-        </w:rPr>
-      </w:pPr>
-    </w:p>
-    <w:p>
-      <w:pPr>
-        <w:pStyle w:val="4"/>
-        <w:rPr>
-          <w:rFonts w:ascii="Times New Roman"/>
-          <w:b/>
-          <w:sz w:val="20"/>
-        </w:rPr>
-      </w:pPr>
-    </w:p>
-    <w:p>
-      <w:pPr>
-        <w:pStyle w:val="4"/>
-        <w:rPr>
-          <w:rFonts w:ascii="Times New Roman"/>
-          <w:b/>
-          <w:sz w:val="20"/>
-        </w:rPr>
-      </w:pPr>
-    </w:p>
-    <w:p>
-      <w:pPr>
-        <w:pStyle w:val="4"/>
-        <w:rPr>
-          <w:rFonts w:ascii="Times New Roman"/>
-          <w:b/>
-          <w:sz w:val="20"/>
-        </w:rPr>
-      </w:pPr>
-    </w:p>
-    <w:p>
-      <w:pPr>
-        <w:pStyle w:val="4"/>
-        <w:rPr>
-          <w:rFonts w:ascii="Times New Roman"/>
-          <w:b/>
-          <w:sz w:val="20"/>
-        </w:rPr>
-      </w:pPr>
-    </w:p>
-    <w:p>
-      <w:pPr>
-        <w:pStyle w:val="4"/>
-        <w:rPr>
-          <w:rFonts w:ascii="Times New Roman"/>
-          <w:b/>
-          <w:sz w:val="20"/>
-        </w:rPr>
-      </w:pPr>
-    </w:p>
-    <w:p>
-      <w:pPr>
-        <w:pStyle w:val="4"/>
+        <w:pStyle w:val="5"/>
+        <w:rPr>
+          <w:rFonts w:ascii="Times New Roman"/>
+          <w:b/>
+          <w:sz w:val="20"/>
+        </w:rPr>
+      </w:pPr>
+    </w:p>
+    <w:p>
+      <w:pPr>
+        <w:pStyle w:val="5"/>
+        <w:rPr>
+          <w:rFonts w:ascii="Times New Roman"/>
+          <w:b/>
+          <w:sz w:val="20"/>
+        </w:rPr>
+      </w:pPr>
+    </w:p>
+    <w:p>
+      <w:pPr>
+        <w:pStyle w:val="5"/>
+        <w:rPr>
+          <w:rFonts w:ascii="Times New Roman"/>
+          <w:b/>
+          <w:sz w:val="20"/>
+        </w:rPr>
+      </w:pPr>
+    </w:p>
+    <w:p>
+      <w:pPr>
+        <w:pStyle w:val="5"/>
+        <w:rPr>
+          <w:rFonts w:ascii="Times New Roman"/>
+          <w:b/>
+          <w:sz w:val="20"/>
+        </w:rPr>
+      </w:pPr>
+    </w:p>
+    <w:p>
+      <w:pPr>
+        <w:pStyle w:val="5"/>
+        <w:rPr>
+          <w:rFonts w:ascii="Times New Roman"/>
+          <w:b/>
+          <w:sz w:val="20"/>
+        </w:rPr>
+      </w:pPr>
+    </w:p>
+    <w:p>
+      <w:pPr>
+        <w:pStyle w:val="5"/>
+        <w:rPr>
+          <w:rFonts w:ascii="Times New Roman"/>
+          <w:b/>
+          <w:sz w:val="20"/>
+        </w:rPr>
+      </w:pPr>
+    </w:p>
+    <w:p>
+      <w:pPr>
+        <w:pStyle w:val="5"/>
+        <w:rPr>
+          <w:rFonts w:ascii="Times New Roman"/>
+          <w:b/>
+          <w:sz w:val="20"/>
+        </w:rPr>
+      </w:pPr>
+    </w:p>
+    <w:p>
+      <w:pPr>
+        <w:pStyle w:val="5"/>
+        <w:rPr>
+          <w:rFonts w:ascii="Times New Roman"/>
+          <w:b/>
+          <w:sz w:val="20"/>
+        </w:rPr>
+      </w:pPr>
+    </w:p>
+    <w:p>
+      <w:pPr>
+        <w:pStyle w:val="5"/>
+        <w:rPr>
+          <w:rFonts w:ascii="Times New Roman"/>
+          <w:b/>
+          <w:sz w:val="20"/>
+        </w:rPr>
+      </w:pPr>
+    </w:p>
+    <w:p>
+      <w:pPr>
+        <w:pStyle w:val="5"/>
+        <w:rPr>
+          <w:rFonts w:ascii="Times New Roman"/>
+          <w:b/>
+          <w:sz w:val="20"/>
+        </w:rPr>
+      </w:pPr>
+    </w:p>
+    <w:p>
+      <w:pPr>
+        <w:pStyle w:val="5"/>
+        <w:rPr>
+          <w:rFonts w:ascii="Times New Roman"/>
+          <w:b/>
+          <w:sz w:val="20"/>
+        </w:rPr>
+      </w:pPr>
+    </w:p>
+    <w:p>
+      <w:pPr>
+        <w:pStyle w:val="5"/>
+        <w:rPr>
+          <w:rFonts w:ascii="Times New Roman"/>
+          <w:b/>
+          <w:sz w:val="20"/>
+        </w:rPr>
+      </w:pPr>
+    </w:p>
+    <w:p>
+      <w:pPr>
+        <w:pStyle w:val="5"/>
+        <w:rPr>
+          <w:rFonts w:ascii="Times New Roman"/>
+          <w:b/>
+          <w:sz w:val="20"/>
+        </w:rPr>
+      </w:pPr>
+    </w:p>
+    <w:p>
+      <w:pPr>
+        <w:pStyle w:val="5"/>
+        <w:rPr>
+          <w:rFonts w:ascii="Times New Roman"/>
+          <w:b/>
+          <w:sz w:val="20"/>
+        </w:rPr>
+      </w:pPr>
+    </w:p>
+    <w:p>
+      <w:pPr>
+        <w:pStyle w:val="5"/>
         <w:spacing w:before="2"/>
         <w:rPr>
           <w:rFonts w:hint="default" w:ascii="Times New Roman"/>
@@ -443,7 +443,7 @@
     </w:p>
     <w:p>
       <w:pPr>
-        <w:pStyle w:val="4"/>
+        <w:pStyle w:val="5"/>
         <w:spacing w:before="2"/>
         <w:ind w:firstLine="2881" w:firstLineChars="800"/>
         <w:rPr>
@@ -457,7 +457,7 @@
     </w:p>
     <w:p>
       <w:pPr>
-        <w:pStyle w:val="4"/>
+        <w:pStyle w:val="5"/>
         <w:spacing w:before="2"/>
         <w:ind w:firstLine="3602" w:firstLineChars="900"/>
         <w:rPr>
@@ -466,19 +466,6 @@
           <w:sz w:val="40"/>
           <w:szCs w:val="32"/>
           <w:lang w:val="fr-FR"/>
-          <w14:textFill>
-            <w14:gradFill>
-              <w14:gsLst>
-                <w14:gs w14:pos="0">
-                  <w14:srgbClr w14:val="7B32B2"/>
-                </w14:gs>
-                <w14:gs w14:pos="100000">
-                  <w14:srgbClr w14:val="401A5D"/>
-                </w14:gs>
-              </w14:gsLst>
-              <w14:lin w14:scaled="0"/>
-            </w14:gradFill>
-          </w14:textFill>
         </w:rPr>
       </w:pPr>
       <w:r>
@@ -488,28 +475,13 @@
           <w:sz w:val="40"/>
           <w:szCs w:val="32"/>
           <w:lang w:val="fr-FR"/>
-          <w14:textFill>
-            <w14:gradFill>
-              <w14:gsLst>
-                <w14:gs w14:pos="0">
-                  <w14:srgbClr w14:val="7B32B2"/>
-                </w14:gs>
-                <w14:gs w14:pos="100000">
-                  <w14:srgbClr w14:val="401A5D"/>
-                </w14:gs>
-              </w14:gsLst>
-              <w14:lin w14:scaled="0"/>
-            </w14:gradFill>
-          </w14:textFill>
         </w:rPr>
         <w:t>Architecture des Logiciels</w:t>
       </w:r>
-      <w:bookmarkStart w:id="0" w:name="_GoBack"/>
-      <w:bookmarkEnd w:id="0"/>
-    </w:p>
-    <w:p>
-      <w:pPr>
-        <w:pStyle w:val="4"/>
+    </w:p>
+    <w:p>
+      <w:pPr>
+        <w:pStyle w:val="5"/>
         <w:spacing w:before="4"/>
         <w:rPr>
           <w:rFonts w:ascii="Times New Roman"/>
@@ -520,47 +492,47 @@
     </w:p>
     <w:p>
       <w:pPr>
-        <w:pStyle w:val="4"/>
-        <w:rPr>
-          <w:rFonts w:ascii="Times New Roman"/>
-          <w:b/>
-          <w:sz w:val="20"/>
-        </w:rPr>
-      </w:pPr>
-    </w:p>
-    <w:p>
-      <w:pPr>
-        <w:pStyle w:val="4"/>
-        <w:rPr>
-          <w:rFonts w:ascii="Times New Roman"/>
-          <w:b/>
-          <w:sz w:val="20"/>
-        </w:rPr>
-      </w:pPr>
-    </w:p>
-    <w:p>
-      <w:pPr>
-        <w:pStyle w:val="4"/>
-        <w:rPr>
-          <w:rFonts w:ascii="Times New Roman"/>
-          <w:b/>
-          <w:sz w:val="20"/>
-        </w:rPr>
-      </w:pPr>
-    </w:p>
-    <w:p>
-      <w:pPr>
-        <w:pStyle w:val="4"/>
-        <w:rPr>
-          <w:rFonts w:ascii="Times New Roman"/>
-          <w:b/>
-          <w:sz w:val="20"/>
-        </w:rPr>
-      </w:pPr>
-    </w:p>
-    <w:p>
-      <w:pPr>
-        <w:pStyle w:val="4"/>
+        <w:pStyle w:val="5"/>
+        <w:rPr>
+          <w:rFonts w:ascii="Times New Roman"/>
+          <w:b/>
+          <w:sz w:val="20"/>
+        </w:rPr>
+      </w:pPr>
+    </w:p>
+    <w:p>
+      <w:pPr>
+        <w:pStyle w:val="5"/>
+        <w:rPr>
+          <w:rFonts w:ascii="Times New Roman"/>
+          <w:b/>
+          <w:sz w:val="20"/>
+        </w:rPr>
+      </w:pPr>
+    </w:p>
+    <w:p>
+      <w:pPr>
+        <w:pStyle w:val="5"/>
+        <w:rPr>
+          <w:rFonts w:ascii="Times New Roman"/>
+          <w:b/>
+          <w:sz w:val="20"/>
+        </w:rPr>
+      </w:pPr>
+    </w:p>
+    <w:p>
+      <w:pPr>
+        <w:pStyle w:val="5"/>
+        <w:rPr>
+          <w:rFonts w:ascii="Times New Roman"/>
+          <w:b/>
+          <w:sz w:val="20"/>
+        </w:rPr>
+      </w:pPr>
+    </w:p>
+    <w:p>
+      <w:pPr>
+        <w:pStyle w:val="5"/>
         <w:spacing w:before="1"/>
         <w:rPr>
           <w:rFonts w:ascii="Times New Roman"/>
@@ -624,7 +596,7 @@
     </w:p>
     <w:p>
       <w:pPr>
-        <w:pStyle w:val="4"/>
+        <w:pStyle w:val="5"/>
         <w:spacing w:before="2"/>
         <w:rPr>
           <w:rFonts w:ascii="Book Antiqua"/>
@@ -634,7 +606,7 @@
     </w:p>
     <w:p>
       <w:pPr>
-        <w:pStyle w:val="8"/>
+        <w:pStyle w:val="9"/>
         <w:numPr>
           <w:ilvl w:val="0"/>
           <w:numId w:val="0"/>
@@ -731,7 +703,7 @@
     </w:p>
     <w:p>
       <w:pPr>
-        <w:pStyle w:val="8"/>
+        <w:pStyle w:val="9"/>
         <w:numPr>
           <w:ilvl w:val="0"/>
           <w:numId w:val="0"/>
@@ -773,7 +745,7 @@
     </w:p>
     <w:p>
       <w:pPr>
-        <w:pStyle w:val="4"/>
+        <w:pStyle w:val="5"/>
         <w:spacing w:before="11"/>
         <w:rPr>
           <w:rFonts w:ascii="Book Antiqua"/>
@@ -821,15 +793,15 @@
     </w:p>
     <w:p>
       <w:pPr>
-        <w:pStyle w:val="4"/>
-        <w:rPr>
-          <w:sz w:val="20"/>
-        </w:rPr>
-      </w:pPr>
-    </w:p>
-    <w:p>
-      <w:pPr>
-        <w:pStyle w:val="4"/>
+        <w:pStyle w:val="5"/>
+        <w:rPr>
+          <w:sz w:val="20"/>
+        </w:rPr>
+      </w:pPr>
+    </w:p>
+    <w:p>
+      <w:pPr>
+        <w:pStyle w:val="5"/>
         <w:spacing w:before="7"/>
         <w:rPr>
           <w:sz w:val="17"/>
@@ -838,7 +810,7 @@
     </w:p>
     <w:p>
       <w:pPr>
-        <w:pStyle w:val="4"/>
+        <w:pStyle w:val="5"/>
         <w:tabs>
           <w:tab w:val="left" w:pos="9614"/>
         </w:tabs>
@@ -1048,17 +1020,275 @@
         <w:keepLines w:val="0"/>
         <w:widowControl/>
         <w:suppressLineNumbers w:val="0"/>
-        <w:ind w:firstLine="2240" w:firstLineChars="800"/>
         <w:jc w:val="left"/>
         <w:rPr>
           <w:rFonts w:hint="default" w:ascii="Times New Roman" w:hAnsi="Times New Roman" w:eastAsia="SimSun" w:cs="Times New Roman"/>
+          <w:b/>
+          <w:bCs/>
+          <w:color w:val="C0504D" w:themeColor="accent2"/>
+          <w:kern w:val="0"/>
+          <w:sz w:val="28"/>
+          <w:szCs w:val="28"/>
+          <w:lang w:val="fr-FR" w:eastAsia="zh-CN" w:bidi="ar"/>
+          <w14:textFill>
+            <w14:solidFill>
+              <w14:schemeClr w14:val="accent2"/>
+            </w14:solidFill>
+          </w14:textFill>
+        </w:rPr>
+      </w:pPr>
+      <w:r>
+        <w:rPr>
+          <w:rFonts w:hint="default" w:ascii="Times New Roman" w:hAnsi="Times New Roman" w:eastAsia="SimSun" w:cs="Times New Roman"/>
+          <w:b/>
+          <w:bCs/>
+          <w:color w:val="C0504D" w:themeColor="accent2"/>
+          <w:kern w:val="0"/>
+          <w:sz w:val="28"/>
+          <w:szCs w:val="28"/>
+          <w:lang w:val="fr-FR" w:eastAsia="zh-CN" w:bidi="ar"/>
+          <w14:textFill>
+            <w14:solidFill>
+              <w14:schemeClr w14:val="accent2"/>
+            </w14:solidFill>
+          </w14:textFill>
+        </w:rPr>
+        <w:t>Question 4:</w:t>
+      </w:r>
+    </w:p>
+    <w:p>
+      <w:pPr>
+        <w:keepNext w:val="0"/>
+        <w:keepLines w:val="0"/>
+        <w:widowControl/>
+        <w:suppressLineNumbers w:val="0"/>
+        <w:jc w:val="left"/>
+        <w:rPr>
+          <w:rFonts w:hint="default" w:ascii="Calibri" w:hAnsi="Calibri" w:eastAsia="SimSun" w:cs="Calibri"/>
+          <w:color w:val="000000" w:themeColor="text1"/>
+          <w:kern w:val="0"/>
+          <w:sz w:val="28"/>
+          <w:szCs w:val="28"/>
+          <w:lang w:val="fr-FR" w:eastAsia="zh-CN" w:bidi="ar"/>
+          <w14:textFill>
+            <w14:solidFill>
+              <w14:schemeClr w14:val="tx1"/>
+            </w14:solidFill>
+          </w14:textFill>
+        </w:rPr>
+      </w:pPr>
+      <w:r>
+        <w:rPr>
+          <w:rStyle w:val="4"/>
+          <w:rFonts w:hint="default" w:eastAsia="sans-serif" w:cs="Calibri"/>
+          <w:b w:val="0"/>
+          <w:bCs w:val="0"/>
+          <w:i w:val="0"/>
+          <w:iCs w:val="0"/>
+          <w:color w:val="000000" w:themeColor="text1"/>
+          <w:spacing w:val="0"/>
+          <w:sz w:val="28"/>
+          <w:szCs w:val="28"/>
+          <w:shd w:val="clear" w:fill="FFFFFF"/>
+          <w:lang w:val="fr-FR"/>
+          <w14:textFill>
+            <w14:solidFill>
+              <w14:schemeClr w14:val="tx1"/>
+            </w14:solidFill>
+          </w14:textFill>
+        </w:rPr>
+        <w:t>L</w:t>
+      </w:r>
+      <w:r>
+        <w:rPr>
+          <w:rStyle w:val="4"/>
+          <w:rFonts w:hint="default" w:eastAsia="sans-serif" w:cs="Calibri"/>
+          <w:b w:val="0"/>
+          <w:bCs w:val="0"/>
+          <w:i w:val="0"/>
+          <w:iCs w:val="0"/>
+          <w:caps w:val="0"/>
+          <w:color w:val="000000" w:themeColor="text1"/>
+          <w:spacing w:val="0"/>
+          <w:sz w:val="28"/>
+          <w:szCs w:val="28"/>
+          <w:shd w:val="clear" w:fill="FFFFFF"/>
+          <w:lang w:val="fr-FR"/>
+          <w14:textFill>
+            <w14:solidFill>
+              <w14:schemeClr w14:val="tx1"/>
+            </w14:solidFill>
+          </w14:textFill>
+        </w:rPr>
+        <w:t>’utilisation de</w:t>
+      </w:r>
+      <w:r>
+        <w:rPr>
+          <w:rStyle w:val="4"/>
+          <w:rFonts w:hint="default" w:ascii="Calibri" w:hAnsi="Calibri" w:eastAsia="sans-serif" w:cs="Calibri"/>
+          <w:b w:val="0"/>
+          <w:bCs w:val="0"/>
+          <w:i w:val="0"/>
+          <w:iCs w:val="0"/>
+          <w:caps w:val="0"/>
+          <w:color w:val="000000" w:themeColor="text1"/>
+          <w:spacing w:val="0"/>
+          <w:sz w:val="28"/>
+          <w:szCs w:val="28"/>
+          <w:shd w:val="clear" w:fill="FFFFFF"/>
+          <w:lang w:val="fr-FR"/>
+          <w14:textFill>
+            <w14:solidFill>
+              <w14:schemeClr w14:val="tx1"/>
+            </w14:solidFill>
+          </w14:textFill>
+        </w:rPr>
+        <w:t xml:space="preserve"> </w:t>
+      </w:r>
+      <w:r>
+        <w:rPr>
+          <w:rFonts w:hint="default" w:ascii="Calibri" w:hAnsi="Calibri" w:eastAsia="SimSun" w:cs="Calibri"/>
           <w:color w:val="000000"/>
           <w:kern w:val="0"/>
           <w:sz w:val="28"/>
           <w:szCs w:val="28"/>
           <w:lang w:val="en-US" w:eastAsia="zh-CN" w:bidi="ar"/>
         </w:rPr>
-      </w:pPr>
+        <w:t xml:space="preserve">le principe de l’inversion </w:t>
+      </w:r>
+      <w:bookmarkStart w:id="0" w:name="_GoBack"/>
+      <w:bookmarkEnd w:id="0"/>
+      <w:r>
+        <w:rPr>
+          <w:rStyle w:val="4"/>
+          <w:rFonts w:hint="default" w:ascii="Calibri" w:hAnsi="Calibri" w:eastAsia="sans-serif" w:cs="Calibri"/>
+          <w:b w:val="0"/>
+          <w:bCs w:val="0"/>
+          <w:i w:val="0"/>
+          <w:iCs w:val="0"/>
+          <w:caps w:val="0"/>
+          <w:color w:val="000000" w:themeColor="text1"/>
+          <w:spacing w:val="0"/>
+          <w:sz w:val="28"/>
+          <w:szCs w:val="28"/>
+          <w:shd w:val="clear" w:fill="FFFFFF"/>
+          <w14:textFill>
+            <w14:solidFill>
+              <w14:schemeClr w14:val="tx1"/>
+            </w14:solidFill>
+          </w14:textFill>
+        </w:rPr>
+        <w:t xml:space="preserve">diminuer le couplage entre deux modules en </w:t>
+      </w:r>
+      <w:r>
+        <w:rPr>
+          <w:rStyle w:val="4"/>
+          <w:rFonts w:hint="default" w:eastAsia="sans-serif" w:cs="Calibri"/>
+          <w:b w:val="0"/>
+          <w:bCs w:val="0"/>
+          <w:i w:val="0"/>
+          <w:iCs w:val="0"/>
+          <w:color w:val="000000" w:themeColor="text1"/>
+          <w:spacing w:val="0"/>
+          <w:sz w:val="28"/>
+          <w:szCs w:val="28"/>
+          <w:shd w:val="clear" w:fill="FFFFFF"/>
+          <w:lang w:val="fr-FR"/>
+          <w14:textFill>
+            <w14:solidFill>
+              <w14:schemeClr w14:val="tx1"/>
+            </w14:solidFill>
+          </w14:textFill>
+        </w:rPr>
+        <w:t>déplaçant</w:t>
+      </w:r>
+      <w:r>
+        <w:rPr>
+          <w:rStyle w:val="4"/>
+          <w:rFonts w:hint="default" w:ascii="Calibri" w:hAnsi="Calibri" w:eastAsia="sans-serif" w:cs="Calibri"/>
+          <w:b w:val="0"/>
+          <w:bCs w:val="0"/>
+          <w:i w:val="0"/>
+          <w:iCs w:val="0"/>
+          <w:caps w:val="0"/>
+          <w:color w:val="000000" w:themeColor="text1"/>
+          <w:spacing w:val="0"/>
+          <w:sz w:val="28"/>
+          <w:szCs w:val="28"/>
+          <w:shd w:val="clear" w:fill="FFFFFF"/>
+          <w14:textFill>
+            <w14:solidFill>
+              <w14:schemeClr w14:val="tx1"/>
+            </w14:solidFill>
+          </w14:textFill>
+        </w:rPr>
+        <w:t xml:space="preserve"> la resolutions des </w:t>
+      </w:r>
+      <w:r>
+        <w:rPr>
+          <w:rStyle w:val="4"/>
+          <w:rFonts w:hint="default" w:eastAsia="sans-serif" w:cs="Calibri"/>
+          <w:b w:val="0"/>
+          <w:bCs w:val="0"/>
+          <w:i w:val="0"/>
+          <w:iCs w:val="0"/>
+          <w:color w:val="000000" w:themeColor="text1"/>
+          <w:spacing w:val="0"/>
+          <w:sz w:val="28"/>
+          <w:szCs w:val="28"/>
+          <w:shd w:val="clear" w:fill="FFFFFF"/>
+          <w:lang w:val="fr-FR"/>
+          <w14:textFill>
+            <w14:solidFill>
+              <w14:schemeClr w14:val="tx1"/>
+            </w14:solidFill>
+          </w14:textFill>
+        </w:rPr>
+        <w:t>dépendances</w:t>
+      </w:r>
+      <w:r>
+        <w:rPr>
+          <w:rStyle w:val="4"/>
+          <w:rFonts w:hint="default" w:ascii="Calibri" w:hAnsi="Calibri" w:eastAsia="sans-serif" w:cs="Calibri"/>
+          <w:b w:val="0"/>
+          <w:bCs w:val="0"/>
+          <w:i w:val="0"/>
+          <w:iCs w:val="0"/>
+          <w:caps w:val="0"/>
+          <w:color w:val="000000" w:themeColor="text1"/>
+          <w:spacing w:val="0"/>
+          <w:sz w:val="28"/>
+          <w:szCs w:val="28"/>
+          <w:shd w:val="clear" w:fill="FFFFFF"/>
+          <w14:textFill>
+            <w14:solidFill>
+              <w14:schemeClr w14:val="tx1"/>
+            </w14:solidFill>
+          </w14:textFill>
+        </w:rPr>
+        <w:t xml:space="preserve"> en dehors du module appelant</w:t>
+      </w:r>
+      <w:r>
+        <w:rPr>
+          <w:rFonts w:hint="default" w:ascii="Calibri" w:hAnsi="Calibri" w:eastAsia="sans-serif" w:cs="Calibri"/>
+          <w:b w:val="0"/>
+          <w:bCs w:val="0"/>
+          <w:i w:val="0"/>
+          <w:iCs w:val="0"/>
+          <w:caps w:val="0"/>
+          <w:color w:val="000000" w:themeColor="text1"/>
+          <w:spacing w:val="0"/>
+          <w:sz w:val="28"/>
+          <w:szCs w:val="28"/>
+          <w:shd w:val="clear" w:fill="FFFFFF"/>
+          <w14:textFill>
+            <w14:solidFill>
+              <w14:schemeClr w14:val="tx1"/>
+            </w14:solidFill>
+          </w14:textFill>
+        </w:rPr>
+        <w:t>.</w:t>
+      </w:r>
     </w:p>
     <w:p>
       <w:pPr>
@@ -1070,17 +1300,22 @@
         <w:jc w:val="left"/>
         <w:rPr>
           <w:rFonts w:hint="default" w:ascii="Times New Roman" w:hAnsi="Times New Roman" w:eastAsia="SimSun" w:cs="Times New Roman"/>
-          <w:color w:val="000000"/>
+          <w:color w:val="000000" w:themeColor="text1"/>
           <w:kern w:val="0"/>
           <w:sz w:val="28"/>
           <w:szCs w:val="28"/>
           <w:lang w:val="en-US" w:eastAsia="zh-CN" w:bidi="ar"/>
-        </w:rPr>
-      </w:pPr>
-    </w:p>
-    <w:p>
-      <w:pPr>
-        <w:pStyle w:val="4"/>
+          <w14:textFill>
+            <w14:solidFill>
+              <w14:schemeClr w14:val="tx1"/>
+            </w14:solidFill>
+          </w14:textFill>
+        </w:rPr>
+      </w:pPr>
+    </w:p>
+    <w:p>
+      <w:pPr>
+        <w:pStyle w:val="5"/>
         <w:tabs>
           <w:tab w:val="left" w:pos="9614"/>
         </w:tabs>
@@ -1099,7 +1334,7 @@
     </w:p>
     <w:p>
       <w:pPr>
-        <w:pStyle w:val="4"/>
+        <w:pStyle w:val="5"/>
         <w:tabs>
           <w:tab w:val="left" w:pos="9614"/>
         </w:tabs>
@@ -1118,7 +1353,7 @@
     </w:p>
     <w:p>
       <w:pPr>
-        <w:pStyle w:val="4"/>
+        <w:pStyle w:val="5"/>
         <w:tabs>
           <w:tab w:val="left" w:pos="9614"/>
         </w:tabs>
@@ -1179,7 +1414,7 @@
 <w:ftr xmlns:wpc="http://schemas.microsoft.com/office/word/2010/wordprocessingCanvas" xmlns:mc="http://schemas.openxmlformats.org/markup-compatibility/2006" xmlns:o="urn:schemas-microsoft-com:office:office" xmlns:r="http://schemas.openxmlformats.org/officeDocument/2006/relationships" xmlns:m="http://schemas.openxmlformats.org/officeDocument/2006/math" xmlns:v="urn:schemas-microsoft-com:vml" xmlns:wp14="http://schemas.microsoft.com/office/word/2010/wordprocessingDrawing" xmlns:wp="http://schemas.openxmlformats.org/drawingml/2006/wordprocessingDrawing" xmlns:w10="urn:schemas-microsoft-com:office:word" xmlns:w="http://schemas.openxmlformats.org/wordprocessingml/2006/main" xmlns:w14="http://schemas.microsoft.com/office/word/2010/wordml" xmlns:w15="http://schemas.microsoft.com/office/word/2012/wordml" xmlns:wpg="http://schemas.microsoft.com/office/word/2010/wordprocessingGroup" xmlns:wpi="http://schemas.microsoft.com/office/word/2010/wordprocessingInk" xmlns:wne="http://schemas.microsoft.com/office/word/2006/wordml" xmlns:wps="http://schemas.microsoft.com/office/word/2010/wordprocessingShape" xmlns:wpsCustomData="http://www.wps.cn/officeDocument/2013/wpsCustomData" mc:Ignorable="w14 w15 wp14">
   <w:p>
     <w:pPr>
-      <w:pStyle w:val="4"/>
+      <w:pStyle w:val="5"/>
       <w:spacing w:line="14" w:lineRule="auto"/>
       <w:rPr>
         <w:sz w:val="20"/>
@@ -1384,7 +1619,7 @@
     <w:lsdException w:qFormat="1" w:unhideWhenUsed="0" w:uiPriority="0" w:semiHidden="0" w:name="Title"/>
     <w:lsdException w:unhideWhenUsed="0" w:uiPriority="0" w:semiHidden="0" w:name="Closing"/>
     <w:lsdException w:unhideWhenUsed="0" w:uiPriority="0" w:semiHidden="0" w:name="Signature"/>
-    <w:lsdException w:uiPriority="1" w:name="Default Paragraph Font"/>
+    <w:lsdException w:qFormat="1" w:uiPriority="1" w:name="Default Paragraph Font"/>
     <w:lsdException w:qFormat="1" w:unhideWhenUsed="0" w:uiPriority="1" w:semiHidden="0" w:name="Body Text"/>
     <w:lsdException w:unhideWhenUsed="0" w:uiPriority="0" w:semiHidden="0" w:name="Body Text Indent"/>
     <w:lsdException w:unhideWhenUsed="0" w:uiPriority="0" w:semiHidden="0" w:name="List Continue"/>
@@ -1469,9 +1704,10 @@
     <w:name w:val="Default Paragraph Font"/>
     <w:semiHidden/>
     <w:unhideWhenUsed/>
+    <w:qFormat/>
     <w:uiPriority w:val="1"/>
   </w:style>
-  <w:style w:type="table" w:default="1" w:styleId="6">
+  <w:style w:type="table" w:default="1" w:styleId="7">
     <w:name w:val="Normal Table"/>
     <w:semiHidden/>
     <w:qFormat/>
@@ -1485,7 +1721,16 @@
       </w:tblCellMar>
     </w:tblPr>
   </w:style>
-  <w:style w:type="paragraph" w:styleId="4">
+  <w:style w:type="character" w:styleId="4">
+    <w:name w:val="Strong"/>
+    <w:qFormat/>
+    <w:uiPriority w:val="0"/>
+    <w:rPr>
+      <w:b/>
+      <w:bCs/>
+    </w:rPr>
+  </w:style>
+  <w:style w:type="paragraph" w:styleId="5">
     <w:name w:val="Body Text"/>
     <w:basedOn w:val="1"/>
     <w:qFormat/>
@@ -1497,7 +1742,7 @@
       <w:lang w:val="fr-FR" w:eastAsia="fr-FR" w:bidi="fr-FR"/>
     </w:rPr>
   </w:style>
-  <w:style w:type="paragraph" w:styleId="5">
+  <w:style w:type="paragraph" w:styleId="6">
     <w:name w:val="header"/>
     <w:basedOn w:val="1"/>
     <w:qFormat/>
@@ -1518,7 +1763,7 @@
       <w:szCs w:val="18"/>
     </w:rPr>
   </w:style>
-  <w:style w:type="table" w:customStyle="1" w:styleId="7">
+  <w:style w:type="table" w:customStyle="1" w:styleId="8">
     <w:name w:val="Table Normal"/>
     <w:semiHidden/>
     <w:unhideWhenUsed/>
@@ -1533,7 +1778,7 @@
       </w:tblCellMar>
     </w:tblPr>
   </w:style>
-  <w:style w:type="paragraph" w:styleId="8">
+  <w:style w:type="paragraph" w:styleId="9">
     <w:name w:val="List Paragraph"/>
     <w:basedOn w:val="1"/>
     <w:qFormat/>
@@ -1546,7 +1791,7 @@
       <w:lang w:val="fr-FR" w:eastAsia="fr-FR" w:bidi="fr-FR"/>
     </w:rPr>
   </w:style>
-  <w:style w:type="paragraph" w:customStyle="1" w:styleId="9">
+  <w:style w:type="paragraph" w:customStyle="1" w:styleId="10">
     <w:name w:val="Table Paragraph"/>
     <w:basedOn w:val="1"/>
     <w:qFormat/>

--- a/Rapport_AL.docx
+++ b/Rapport_AL.docx
@@ -1030,11 +1030,6 @@
           <w:sz w:val="28"/>
           <w:szCs w:val="28"/>
           <w:lang w:val="fr-FR" w:eastAsia="zh-CN" w:bidi="ar"/>
-          <w14:textFill>
-            <w14:solidFill>
-              <w14:schemeClr w14:val="accent2"/>
-            </w14:solidFill>
-          </w14:textFill>
         </w:rPr>
       </w:pPr>
       <w:r>
@@ -1047,11 +1042,6 @@
           <w:sz w:val="28"/>
           <w:szCs w:val="28"/>
           <w:lang w:val="fr-FR" w:eastAsia="zh-CN" w:bidi="ar"/>
-          <w14:textFill>
-            <w14:solidFill>
-              <w14:schemeClr w14:val="accent2"/>
-            </w14:solidFill>
-          </w14:textFill>
         </w:rPr>
         <w:t>Question 4:</w:t>
       </w:r>
@@ -1064,17 +1054,17 @@
         <w:suppressLineNumbers w:val="0"/>
         <w:jc w:val="left"/>
         <w:rPr>
-          <w:rFonts w:hint="default" w:ascii="Calibri" w:hAnsi="Calibri" w:eastAsia="SimSun" w:cs="Calibri"/>
+          <w:rFonts w:hint="default" w:ascii="Calibri" w:hAnsi="Calibri" w:eastAsia="sans-serif" w:cs="Calibri"/>
+          <w:b w:val="0"/>
+          <w:bCs w:val="0"/>
+          <w:i w:val="0"/>
+          <w:iCs w:val="0"/>
+          <w:caps w:val="0"/>
           <w:color w:val="000000" w:themeColor="text1"/>
-          <w:kern w:val="0"/>
-          <w:sz w:val="28"/>
-          <w:szCs w:val="28"/>
-          <w:lang w:val="fr-FR" w:eastAsia="zh-CN" w:bidi="ar"/>
-          <w14:textFill>
-            <w14:solidFill>
-              <w14:schemeClr w14:val="tx1"/>
-            </w14:solidFill>
-          </w14:textFill>
+          <w:spacing w:val="0"/>
+          <w:sz w:val="28"/>
+          <w:szCs w:val="28"/>
+          <w:shd w:val="clear" w:fill="FFFFFF"/>
         </w:rPr>
       </w:pPr>
       <w:r>
@@ -1091,11 +1081,6 @@
           <w:szCs w:val="28"/>
           <w:shd w:val="clear" w:fill="FFFFFF"/>
           <w:lang w:val="fr-FR"/>
-          <w14:textFill>
-            <w14:solidFill>
-              <w14:schemeClr w14:val="tx1"/>
-            </w14:solidFill>
-          </w14:textFill>
         </w:rPr>
         <w:t>L</w:t>
       </w:r>
@@ -1114,11 +1099,6 @@
           <w:szCs w:val="28"/>
           <w:shd w:val="clear" w:fill="FFFFFF"/>
           <w:lang w:val="fr-FR"/>
-          <w14:textFill>
-            <w14:solidFill>
-              <w14:schemeClr w14:val="tx1"/>
-            </w14:solidFill>
-          </w14:textFill>
         </w:rPr>
         <w:t>’utilisation de</w:t>
       </w:r>
@@ -1137,11 +1117,6 @@
           <w:szCs w:val="28"/>
           <w:shd w:val="clear" w:fill="FFFFFF"/>
           <w:lang w:val="fr-FR"/>
-          <w14:textFill>
-            <w14:solidFill>
-              <w14:schemeClr w14:val="tx1"/>
-            </w14:solidFill>
-          </w14:textFill>
         </w:rPr>
         <w:t xml:space="preserve"> </w:t>
       </w:r>
@@ -1156,8 +1131,6 @@
         </w:rPr>
         <w:t xml:space="preserve">le principe de l’inversion </w:t>
       </w:r>
-      <w:bookmarkStart w:id="0" w:name="_GoBack"/>
-      <w:bookmarkEnd w:id="0"/>
       <w:r>
         <w:rPr>
           <w:rStyle w:val="4"/>
@@ -1172,11 +1145,6 @@
           <w:sz w:val="28"/>
           <w:szCs w:val="28"/>
           <w:shd w:val="clear" w:fill="FFFFFF"/>
-          <w14:textFill>
-            <w14:solidFill>
-              <w14:schemeClr w14:val="tx1"/>
-            </w14:solidFill>
-          </w14:textFill>
         </w:rPr>
         <w:t xml:space="preserve">diminuer le couplage entre deux modules en </w:t>
       </w:r>
@@ -1194,11 +1162,6 @@
           <w:szCs w:val="28"/>
           <w:shd w:val="clear" w:fill="FFFFFF"/>
           <w:lang w:val="fr-FR"/>
-          <w14:textFill>
-            <w14:solidFill>
-              <w14:schemeClr w14:val="tx1"/>
-            </w14:solidFill>
-          </w14:textFill>
         </w:rPr>
         <w:t>déplaçant</w:t>
       </w:r>
@@ -1216,11 +1179,6 @@
           <w:sz w:val="28"/>
           <w:szCs w:val="28"/>
           <w:shd w:val="clear" w:fill="FFFFFF"/>
-          <w14:textFill>
-            <w14:solidFill>
-              <w14:schemeClr w14:val="tx1"/>
-            </w14:solidFill>
-          </w14:textFill>
         </w:rPr>
         <w:t xml:space="preserve"> la resolutions des </w:t>
       </w:r>
@@ -1238,11 +1196,6 @@
           <w:szCs w:val="28"/>
           <w:shd w:val="clear" w:fill="FFFFFF"/>
           <w:lang w:val="fr-FR"/>
-          <w14:textFill>
-            <w14:solidFill>
-              <w14:schemeClr w14:val="tx1"/>
-            </w14:solidFill>
-          </w14:textFill>
         </w:rPr>
         <w:t>dépendances</w:t>
       </w:r>
@@ -1260,11 +1213,6 @@
           <w:sz w:val="28"/>
           <w:szCs w:val="28"/>
           <w:shd w:val="clear" w:fill="FFFFFF"/>
-          <w14:textFill>
-            <w14:solidFill>
-              <w14:schemeClr w14:val="tx1"/>
-            </w14:solidFill>
-          </w14:textFill>
         </w:rPr>
         <w:t xml:space="preserve"> en dehors du module appelant</w:t>
       </w:r>
@@ -1281,14 +1229,322 @@
           <w:sz w:val="28"/>
           <w:szCs w:val="28"/>
           <w:shd w:val="clear" w:fill="FFFFFF"/>
-          <w14:textFill>
-            <w14:solidFill>
-              <w14:schemeClr w14:val="tx1"/>
-            </w14:solidFill>
-          </w14:textFill>
         </w:rPr>
         <w:t>.</w:t>
       </w:r>
+    </w:p>
+    <w:p>
+      <w:pPr>
+        <w:keepNext w:val="0"/>
+        <w:keepLines w:val="0"/>
+        <w:widowControl/>
+        <w:suppressLineNumbers w:val="0"/>
+        <w:jc w:val="left"/>
+        <w:rPr>
+          <w:rFonts w:hint="default" w:eastAsia="sans-serif" w:cs="Calibri"/>
+          <w:b w:val="0"/>
+          <w:bCs w:val="0"/>
+          <w:i w:val="0"/>
+          <w:iCs w:val="0"/>
+          <w:caps w:val="0"/>
+          <w:color w:val="000000" w:themeColor="text1"/>
+          <w:spacing w:val="0"/>
+          <w:sz w:val="28"/>
+          <w:szCs w:val="28"/>
+          <w:shd w:val="clear" w:fill="FFFFFF"/>
+          <w:lang w:val="fr-FR"/>
+        </w:rPr>
+      </w:pPr>
+      <w:r>
+        <w:rPr>
+          <w:rFonts w:hint="default" w:eastAsia="sans-serif" w:cs="Calibri"/>
+          <w:b w:val="0"/>
+          <w:bCs w:val="0"/>
+          <w:i w:val="0"/>
+          <w:iCs w:val="0"/>
+          <w:caps w:val="0"/>
+          <w:color w:val="000000" w:themeColor="text1"/>
+          <w:spacing w:val="0"/>
+          <w:sz w:val="28"/>
+          <w:szCs w:val="28"/>
+          <w:shd w:val="clear" w:fill="FFFFFF"/>
+          <w:lang w:val="fr-FR"/>
+        </w:rPr>
+        <w:t xml:space="preserve"> </w:t>
+      </w:r>
+    </w:p>
+    <w:p>
+      <w:pPr>
+        <w:keepNext w:val="0"/>
+        <w:keepLines w:val="0"/>
+        <w:widowControl/>
+        <w:suppressLineNumbers w:val="0"/>
+        <w:jc w:val="left"/>
+        <w:rPr>
+          <w:rFonts w:hint="default" w:ascii="Times New Roman" w:hAnsi="Times New Roman" w:eastAsia="SimSun" w:cs="Times New Roman"/>
+          <w:b/>
+          <w:bCs/>
+          <w:color w:val="C0504D" w:themeColor="accent2"/>
+          <w:kern w:val="0"/>
+          <w:sz w:val="28"/>
+          <w:szCs w:val="28"/>
+          <w:lang w:val="fr-FR" w:eastAsia="zh-CN" w:bidi="ar"/>
+        </w:rPr>
+      </w:pPr>
+      <w:r>
+        <w:rPr>
+          <w:rFonts w:hint="default" w:ascii="Times New Roman" w:hAnsi="Times New Roman" w:eastAsia="SimSun" w:cs="Times New Roman"/>
+          <w:b/>
+          <w:bCs/>
+          <w:color w:val="C0504D" w:themeColor="accent2"/>
+          <w:kern w:val="0"/>
+          <w:sz w:val="28"/>
+          <w:szCs w:val="28"/>
+          <w:lang w:val="fr-FR" w:eastAsia="zh-CN" w:bidi="ar"/>
+        </w:rPr>
+        <w:t>Question 10 :</w:t>
+      </w:r>
+    </w:p>
+    <w:p>
+      <w:pPr>
+        <w:keepNext w:val="0"/>
+        <w:keepLines w:val="0"/>
+        <w:widowControl/>
+        <w:suppressLineNumbers w:val="0"/>
+        <w:jc w:val="left"/>
+      </w:pPr>
+      <w:r>
+        <w:rPr>
+          <w:rFonts w:hint="default" w:eastAsia="sans-serif" w:cs="Calibri"/>
+          <w:b w:val="0"/>
+          <w:bCs w:val="0"/>
+          <w:i w:val="0"/>
+          <w:iCs w:val="0"/>
+          <w:caps w:val="0"/>
+          <w:color w:val="000000" w:themeColor="text1"/>
+          <w:spacing w:val="0"/>
+          <w:sz w:val="28"/>
+          <w:szCs w:val="28"/>
+          <w:shd w:val="clear" w:fill="FFFFFF"/>
+          <w:lang w:val="fr-FR"/>
+        </w:rPr>
+        <w:t xml:space="preserve">La méthode inscription comme elle rendre la classe ne respect pas </w:t>
+      </w:r>
+      <w:r>
+        <w:rPr>
+          <w:rFonts w:hint="default" w:eastAsia="sans-serif"/>
+          <w:b/>
+          <w:bCs/>
+          <w:i w:val="0"/>
+          <w:iCs w:val="0"/>
+          <w:caps w:val="0"/>
+          <w:color w:val="9BBB59" w:themeColor="accent3"/>
+          <w:spacing w:val="0"/>
+          <w:sz w:val="28"/>
+          <w:szCs w:val="28"/>
+          <w:shd w:val="clear" w:fill="FFFFFF"/>
+          <w:lang w:val="fr-FR"/>
+        </w:rPr>
+        <w:t xml:space="preserve">Single Responsibility Principle de </w:t>
+      </w:r>
+      <w:r>
+        <w:rPr>
+          <w:rFonts w:hint="default" w:eastAsia="sans-serif"/>
+          <w:b/>
+          <w:bCs/>
+          <w:i w:val="0"/>
+          <w:iCs w:val="0"/>
+          <w:color w:val="9BBB59" w:themeColor="accent3"/>
+          <w:spacing w:val="0"/>
+          <w:sz w:val="28"/>
+          <w:szCs w:val="28"/>
+          <w:shd w:val="clear" w:fill="FFFFFF"/>
+          <w:lang w:val="fr-FR"/>
+        </w:rPr>
+        <w:t>coût</w:t>
+      </w:r>
+      <w:r>
+        <w:rPr>
+          <w:rFonts w:hint="default" w:eastAsia="sans-serif"/>
+          <w:b/>
+          <w:bCs/>
+          <w:i w:val="0"/>
+          <w:iCs w:val="0"/>
+          <w:caps w:val="0"/>
+          <w:color w:val="9BBB59" w:themeColor="accent3"/>
+          <w:spacing w:val="0"/>
+          <w:sz w:val="28"/>
+          <w:szCs w:val="28"/>
+          <w:shd w:val="clear" w:fill="FFFFFF"/>
+          <w:lang w:val="fr-FR"/>
+        </w:rPr>
+        <w:t xml:space="preserve"> ça augmente le couplage</w:t>
+      </w:r>
+      <w:r>
+        <w:rPr>
+          <w:rFonts w:hint="default" w:eastAsia="sans-serif"/>
+          <w:b w:val="0"/>
+          <w:bCs w:val="0"/>
+          <w:i w:val="0"/>
+          <w:iCs w:val="0"/>
+          <w:caps w:val="0"/>
+          <w:color w:val="000000" w:themeColor="text1"/>
+          <w:spacing w:val="0"/>
+          <w:sz w:val="28"/>
+          <w:szCs w:val="28"/>
+          <w:shd w:val="clear" w:fill="FFFFFF"/>
+          <w:lang w:val="fr-FR"/>
+        </w:rPr>
+        <w:t xml:space="preserve"> donc dans </w:t>
+      </w:r>
+      <w:r>
+        <w:rPr>
+          <w:rFonts w:hint="default" w:eastAsia="sans-serif" w:cs="Calibri"/>
+          <w:b w:val="0"/>
+          <w:bCs w:val="0"/>
+          <w:i w:val="0"/>
+          <w:iCs w:val="0"/>
+          <w:caps w:val="0"/>
+          <w:color w:val="000000" w:themeColor="text1"/>
+          <w:spacing w:val="0"/>
+          <w:sz w:val="28"/>
+          <w:szCs w:val="28"/>
+          <w:shd w:val="clear" w:fill="FFFFFF"/>
+          <w:lang w:val="fr-FR"/>
+        </w:rPr>
+        <w:t xml:space="preserve">la </w:t>
+      </w:r>
+      <w:r>
+        <w:rPr>
+          <w:rFonts w:hint="default" w:eastAsia="sans-serif" w:cs="Calibri"/>
+          <w:b w:val="0"/>
+          <w:bCs w:val="0"/>
+          <w:i w:val="0"/>
+          <w:iCs w:val="0"/>
+          <w:caps w:val="0"/>
+          <w:color w:val="000000" w:themeColor="text1"/>
+          <w:spacing w:val="0"/>
+          <w:sz w:val="28"/>
+          <w:szCs w:val="28"/>
+          <w:shd w:val="clear" w:fill="FFFFFF"/>
+        </w:rPr>
+        <w:t xml:space="preserve">méthode </w:t>
+      </w:r>
+      <w:r>
+        <w:rPr>
+          <w:rFonts w:hint="default" w:eastAsia="sans-serif" w:cs="Calibri"/>
+          <w:b w:val="0"/>
+          <w:bCs w:val="0"/>
+          <w:i w:val="0"/>
+          <w:iCs w:val="0"/>
+          <w:caps w:val="0"/>
+          <w:color w:val="000000" w:themeColor="text1"/>
+          <w:spacing w:val="0"/>
+          <w:sz w:val="28"/>
+          <w:szCs w:val="28"/>
+          <w:shd w:val="clear" w:fill="FFFFFF"/>
+          <w:lang w:val="fr-FR"/>
+        </w:rPr>
+        <w:t xml:space="preserve">inscription on peut garder l’ajout d’un </w:t>
+      </w:r>
+      <w:r>
+        <w:rPr>
+          <w:rFonts w:hint="default" w:eastAsia="sans-serif" w:cs="Calibri"/>
+          <w:b w:val="0"/>
+          <w:bCs w:val="0"/>
+          <w:i w:val="0"/>
+          <w:iCs w:val="0"/>
+          <w:color w:val="000000" w:themeColor="text1"/>
+          <w:spacing w:val="0"/>
+          <w:sz w:val="28"/>
+          <w:szCs w:val="28"/>
+          <w:shd w:val="clear" w:fill="FFFFFF"/>
+          <w:lang w:val="fr-FR"/>
+        </w:rPr>
+        <w:t>étudiant et la vérification de mail et matricule parce que pour ajouter un étudiant il f</w:t>
+      </w:r>
+      <w:r>
+        <w:rPr>
+          <w:rFonts w:hint="default" w:eastAsia="sans-serif" w:cs="Calibri"/>
+          <w:b w:val="0"/>
+          <w:bCs w:val="0"/>
+          <w:i w:val="0"/>
+          <w:iCs w:val="0"/>
+          <w:color w:val="000000" w:themeColor="text1"/>
+          <w:spacing w:val="0"/>
+          <w:sz w:val="28"/>
+          <w:szCs w:val="28"/>
+          <w:shd w:val="clear" w:fill="FFFFFF"/>
+        </w:rPr>
+        <w:t xml:space="preserve">aut que son mail et son matricule n’existe pas dans la BDD et on crée une nouvelle méthode qui </w:t>
+      </w:r>
+      <w:r>
+        <w:rPr>
+          <w:rFonts w:hint="default" w:ascii="Times New Roman" w:hAnsi="Times New Roman" w:eastAsia="SimSun" w:cs="Times New Roman"/>
+          <w:color w:val="000000"/>
+          <w:kern w:val="0"/>
+          <w:sz w:val="28"/>
+          <w:szCs w:val="28"/>
+          <w:lang w:val="en-US" w:eastAsia="zh-CN" w:bidi="ar"/>
+        </w:rPr>
+        <w:t>initialise le nombre de livre mensuel autorisé</w:t>
+      </w:r>
+      <w:r>
+        <w:rPr>
+          <w:rFonts w:hint="default" w:ascii="Times New Roman" w:hAnsi="Times New Roman" w:eastAsia="SimSun" w:cs="Times New Roman"/>
+          <w:color w:val="000000"/>
+          <w:kern w:val="0"/>
+          <w:sz w:val="22"/>
+          <w:szCs w:val="22"/>
+          <w:lang w:val="en-US" w:eastAsia="zh-CN" w:bidi="ar"/>
+        </w:rPr>
+        <w:t>.</w:t>
+      </w:r>
+    </w:p>
+    <w:p>
+      <w:pPr>
+        <w:keepNext w:val="0"/>
+        <w:keepLines w:val="0"/>
+        <w:widowControl/>
+        <w:suppressLineNumbers w:val="0"/>
+        <w:jc w:val="left"/>
+        <w:rPr>
+          <w:rFonts w:hint="default" w:eastAsia="sans-serif" w:cs="Calibri"/>
+          <w:b w:val="0"/>
+          <w:bCs w:val="0"/>
+          <w:i w:val="0"/>
+          <w:iCs w:val="0"/>
+          <w:caps w:val="0"/>
+          <w:color w:val="000000" w:themeColor="text1"/>
+          <w:spacing w:val="0"/>
+          <w:sz w:val="28"/>
+          <w:szCs w:val="28"/>
+          <w:shd w:val="clear" w:fill="FFFFFF"/>
+        </w:rPr>
+      </w:pPr>
+    </w:p>
+    <w:p>
+      <w:pPr>
+        <w:keepNext w:val="0"/>
+        <w:keepLines w:val="0"/>
+        <w:widowControl/>
+        <w:suppressLineNumbers w:val="0"/>
+        <w:jc w:val="left"/>
+        <w:rPr>
+          <w:rFonts w:hint="default" w:ascii="Calibri" w:hAnsi="Calibri" w:eastAsia="sans-serif" w:cs="Calibri"/>
+          <w:b w:val="0"/>
+          <w:bCs w:val="0"/>
+          <w:i w:val="0"/>
+          <w:iCs w:val="0"/>
+          <w:caps w:val="0"/>
+          <w:color w:val="000000" w:themeColor="text1"/>
+          <w:spacing w:val="0"/>
+          <w:sz w:val="28"/>
+          <w:szCs w:val="28"/>
+          <w:shd w:val="clear" w:fill="FFFFFF"/>
+          <w:lang w:val="fr-FR" w:eastAsia="zh-CN"/>
+        </w:rPr>
+      </w:pPr>
     </w:p>
     <w:p>
       <w:pPr>
@@ -1305,11 +1561,6 @@
           <w:sz w:val="28"/>
           <w:szCs w:val="28"/>
           <w:lang w:val="en-US" w:eastAsia="zh-CN" w:bidi="ar"/>
-          <w14:textFill>
-            <w14:solidFill>
-              <w14:schemeClr w14:val="tx1"/>
-            </w14:solidFill>
-          </w14:textFill>
         </w:rPr>
       </w:pPr>
     </w:p>
@@ -1353,22 +1604,158 @@
     </w:p>
     <w:p>
       <w:pPr>
-        <w:pStyle w:val="5"/>
-        <w:tabs>
-          <w:tab w:val="left" w:pos="9614"/>
-        </w:tabs>
-        <w:spacing w:before="3" w:line="364" w:lineRule="auto"/>
-        <w:ind w:left="716" w:right="102" w:firstLine="439"/>
-        <w:jc w:val="both"/>
-        <w:rPr>
-          <w:rFonts w:hint="default"/>
+        <w:keepNext w:val="0"/>
+        <w:keepLines w:val="0"/>
+        <w:widowControl/>
+        <w:suppressLineNumbers w:val="0"/>
+        <w:jc w:val="left"/>
+        <w:rPr>
+          <w:rFonts w:hint="default" w:ascii="Times New Roman" w:hAnsi="Times New Roman" w:eastAsia="SimSun" w:cs="Times New Roman"/>
           <w:b/>
           <w:bCs/>
-          <w:sz w:val="32"/>
-          <w:szCs w:val="32"/>
-          <w:lang w:val="fr-FR"/>
-        </w:rPr>
-      </w:pPr>
+          <w:color w:val="C0504D" w:themeColor="accent2"/>
+          <w:kern w:val="0"/>
+          <w:sz w:val="28"/>
+          <w:szCs w:val="28"/>
+          <w:lang w:val="fr-FR" w:eastAsia="zh-CN" w:bidi="ar"/>
+        </w:rPr>
+      </w:pPr>
+      <w:r>
+        <w:rPr>
+          <w:rFonts w:hint="default" w:ascii="Times New Roman" w:hAnsi="Times New Roman" w:eastAsia="SimSun" w:cs="Times New Roman"/>
+          <w:b/>
+          <w:bCs/>
+          <w:color w:val="C0504D" w:themeColor="accent2"/>
+          <w:kern w:val="0"/>
+          <w:sz w:val="28"/>
+          <w:szCs w:val="28"/>
+          <w:lang w:val="fr-FR" w:eastAsia="zh-CN" w:bidi="ar"/>
+        </w:rPr>
+        <w:t>Question 15 :</w:t>
+      </w:r>
+    </w:p>
+    <w:p>
+      <w:pPr>
+        <w:keepNext w:val="0"/>
+        <w:keepLines w:val="0"/>
+        <w:widowControl/>
+        <w:suppressLineNumbers w:val="0"/>
+        <w:jc w:val="left"/>
+        <w:rPr>
+          <w:rFonts w:hint="default" w:ascii="Times New Roman" w:hAnsi="Times New Roman" w:eastAsia="SimSun" w:cs="Times New Roman"/>
+          <w:color w:val="000000"/>
+          <w:kern w:val="0"/>
+          <w:sz w:val="28"/>
+          <w:szCs w:val="28"/>
+          <w:lang w:val="fr-FR" w:eastAsia="zh-CN" w:bidi="ar"/>
+        </w:rPr>
+      </w:pPr>
+      <w:r>
+        <w:rPr>
+          <w:rFonts w:hint="default" w:ascii="Times New Roman" w:hAnsi="Times New Roman" w:eastAsia="SimSun" w:cs="Times New Roman"/>
+          <w:color w:val="000000"/>
+          <w:kern w:val="0"/>
+          <w:sz w:val="28"/>
+          <w:szCs w:val="28"/>
+          <w:lang w:val="en-US" w:eastAsia="zh-CN" w:bidi="ar"/>
+        </w:rPr>
+        <w:t>l’initialisation du nombre de livre mensuel autorisé ou à l’ajout du bonus, les traitements dans les deux cas dépendent du forfait de l’université à laquelle appartient l’étudiant</w:t>
+      </w:r>
+      <w:r>
+        <w:rPr>
+          <w:rFonts w:hint="default" w:ascii="Times New Roman" w:hAnsi="Times New Roman" w:eastAsia="SimSun" w:cs="Times New Roman"/>
+          <w:color w:val="000000"/>
+          <w:kern w:val="0"/>
+          <w:sz w:val="28"/>
+          <w:szCs w:val="28"/>
+          <w:lang w:val="fr-FR" w:eastAsia="zh-CN" w:bidi="ar"/>
+        </w:rPr>
+        <w:t xml:space="preserve"> mais dans le code on vois pas bien cette relation entre le </w:t>
+      </w:r>
+      <w:r>
+        <w:rPr>
+          <w:rFonts w:hint="default" w:ascii="Times New Roman" w:hAnsi="Times New Roman" w:eastAsia="SimSun" w:cs="Times New Roman"/>
+          <w:color w:val="000000"/>
+          <w:kern w:val="0"/>
+          <w:sz w:val="28"/>
+          <w:szCs w:val="28"/>
+          <w:lang w:val="en-US" w:eastAsia="zh-CN" w:bidi="ar"/>
+        </w:rPr>
+        <w:t>nombre de livre mensuel autorisé ou l’ajout du bonus</w:t>
+      </w:r>
+      <w:r>
+        <w:rPr>
+          <w:rFonts w:hint="default" w:ascii="Times New Roman" w:hAnsi="Times New Roman" w:eastAsia="SimSun" w:cs="Times New Roman"/>
+          <w:color w:val="000000"/>
+          <w:kern w:val="0"/>
+          <w:sz w:val="28"/>
+          <w:szCs w:val="28"/>
+          <w:lang w:val="fr-FR" w:eastAsia="zh-CN" w:bidi="ar"/>
+        </w:rPr>
+        <w:t xml:space="preserve"> et les différent type de  forfait et l’utilisation des if et else n’est pas pratique elle rendre le code ouvert à la modification et fermé au extension on peut régler ce problème en utilisant la structure suivant:</w:t>
+      </w:r>
+    </w:p>
+    <w:p>
+      <w:pPr>
+        <w:keepNext w:val="0"/>
+        <w:keepLines w:val="0"/>
+        <w:widowControl/>
+        <w:suppressLineNumbers w:val="0"/>
+        <w:jc w:val="left"/>
+        <w:rPr>
+          <w:rFonts w:hint="default" w:ascii="Times New Roman" w:hAnsi="Times New Roman" w:eastAsia="SimSun" w:cs="Times New Roman"/>
+          <w:color w:val="000000"/>
+          <w:kern w:val="0"/>
+          <w:sz w:val="28"/>
+          <w:szCs w:val="28"/>
+          <w:lang w:val="fr-FR" w:eastAsia="zh-CN" w:bidi="ar"/>
+        </w:rPr>
+      </w:pPr>
+      <w:r>
+        <w:drawing>
+          <wp:inline distT="0" distB="0" distL="114300" distR="114300">
+            <wp:extent cx="6286500" cy="4216400"/>
+            <wp:effectExtent l="0" t="0" r="0" b="0"/>
+            <wp:docPr id="3" name="Image 2"/>
+            <wp:cNvGraphicFramePr>
+              <a:graphicFrameLocks xmlns:a="http://schemas.openxmlformats.org/drawingml/2006/main" noChangeAspect="1"/>
+            </wp:cNvGraphicFramePr>
+            <a:graphic xmlns:a="http://schemas.openxmlformats.org/drawingml/2006/main">
+              <a:graphicData uri="http://schemas.openxmlformats.org/drawingml/2006/picture">
+                <pic:pic xmlns:pic="http://schemas.openxmlformats.org/drawingml/2006/picture">
+                  <pic:nvPicPr>
+                    <pic:cNvPr id="3" name="Image 2"/>
+                    <pic:cNvPicPr>
+                      <a:picLocks noChangeAspect="1"/>
+                    </pic:cNvPicPr>
+                  </pic:nvPicPr>
+                  <pic:blipFill>
+                    <a:blip r:embed="rId11"/>
+                    <a:stretch>
+                      <a:fillRect/>
+                    </a:stretch>
+                  </pic:blipFill>
+                  <pic:spPr>
+                    <a:xfrm>
+                      <a:off x="0" y="0"/>
+                      <a:ext cx="6286500" cy="4216400"/>
+                    </a:xfrm>
+                    <a:prstGeom prst="rect">
+                      <a:avLst/>
+                    </a:prstGeom>
+                    <a:noFill/>
+                    <a:ln>
+                      <a:noFill/>
+                    </a:ln>
+                  </pic:spPr>
+                </pic:pic>
+              </a:graphicData>
+            </a:graphic>
+          </wp:inline>
+        </w:drawing>
+      </w:r>
+      <w:bookmarkStart w:id="0" w:name="_GoBack"/>
+      <w:bookmarkEnd w:id="0"/>
     </w:p>
     <w:sectPr>
       <w:pgSz w:w="11910" w:h="16840"/>
